--- a/dokumentasi/Pertemuan 1 - Pengantar Python rev-2.docx
+++ b/dokumentasi/Pertemuan 1 - Pengantar Python rev-2.docx
@@ -251,6 +251,7 @@
                 <w:szCs w:val="24"/>
               </w:rPr>
             </w:pPr>
+            <w:bookmarkStart w:id="0" w:name="_Hlk170306043"/>
             <w:r>
               <w:rPr>
                 <w:rFonts w:ascii="Times New Roman" w:hAnsi="Times New Roman" w:cs="Times New Roman"/>
@@ -295,6 +296,7 @@
           </w:p>
         </w:tc>
       </w:tr>
+      <w:bookmarkEnd w:id="0"/>
     </w:tbl>
     <w:p>
       <w:pPr>
@@ -1190,12 +1192,6 @@
           <w:sz w:val="24"/>
           <w:szCs w:val="24"/>
         </w:rPr>
-        <w:sectPr>
-          <w:pgSz w:w="11906" w:h="16838" w:code="9"/>
-          <w:pgMar w:top="1701" w:right="1134" w:bottom="1701" w:left="1134" w:header="709" w:footer="709" w:gutter="0"/>
-          <w:cols w:space="708"/>
-          <w:docGrid w:linePitch="360"/>
-        </w:sectPr>
       </w:pPr>
       <w:r>
         <w:rPr>
@@ -1215,6 +1211,36 @@
         </w:rPr>
         <w:t>.</w:t>
       </w:r>
+    </w:p>
+    <w:p>
+      <w:pPr>
+        <w:spacing w:after="0" w:line="360" w:lineRule="auto"/>
+        <w:jc w:val="both"/>
+        <w:rPr>
+          <w:rFonts w:ascii="Times New Roman" w:hAnsi="Times New Roman" w:cs="Times New Roman"/>
+          <w:spacing w:val="-2"/>
+          <w:sz w:val="24"/>
+          <w:szCs w:val="24"/>
+        </w:rPr>
+      </w:pPr>
+    </w:p>
+    <w:p>
+      <w:pPr>
+        <w:spacing w:after="0" w:line="360" w:lineRule="auto"/>
+        <w:jc w:val="both"/>
+        <w:rPr>
+          <w:rFonts w:ascii="Times New Roman" w:hAnsi="Times New Roman" w:cs="Times New Roman"/>
+          <w:spacing w:val="-2"/>
+          <w:sz w:val="24"/>
+          <w:szCs w:val="24"/>
+        </w:rPr>
+        <w:sectPr>
+          <w:pgSz w:w="11906" w:h="16838" w:code="9"/>
+          <w:pgMar w:top="1701" w:right="1134" w:bottom="1701" w:left="1134" w:header="709" w:footer="709" w:gutter="0"/>
+          <w:cols w:space="708"/>
+          <w:docGrid w:linePitch="360"/>
+        </w:sectPr>
+      </w:pPr>
     </w:p>
     <w:p>
       <w:pPr>
@@ -7054,25 +7080,7 @@
                 <w:sz w:val="18"/>
                 <w:szCs w:val="18"/>
               </w:rPr>
-              <w:t>– (</w:t>
-            </w:r>
-            <w:r>
-              <w:rPr>
-                <w:rFonts w:ascii="Consolas" w:hAnsi="Consolas" w:cs="Courier New"/>
-                <w:color w:val="000000"/>
-                <w:sz w:val="18"/>
-                <w:szCs w:val="18"/>
-              </w:rPr>
-              <w:t>harga_barang * diskon</w:t>
-            </w:r>
-            <w:r>
-              <w:rPr>
-                <w:rFonts w:ascii="Consolas" w:hAnsi="Consolas" w:cs="Courier New"/>
-                <w:color w:val="000000"/>
-                <w:sz w:val="18"/>
-                <w:szCs w:val="18"/>
-              </w:rPr>
-              <w:t>)</w:t>
+              <w:t>– (harga_barang * diskon)</w:t>
             </w:r>
           </w:p>
           <w:p>

--- a/dokumentasi/Pertemuan 1 - Pengantar Python rev-2.docx
+++ b/dokumentasi/Pertemuan 1 - Pengantar Python rev-2.docx
@@ -15,6 +15,16 @@
           <w:szCs w:val="36"/>
         </w:rPr>
       </w:pPr>
+      <w:r>
+        <w:rPr>
+          <w:rFonts w:ascii="Times New Roman" w:hAnsi="Times New Roman" w:cs="Times New Roman"/>
+          <w:b/>
+          <w:bCs/>
+          <w:sz w:val="36"/>
+          <w:szCs w:val="36"/>
+        </w:rPr>
+        <w:t>s</w:t>
+      </w:r>
       <w:r>
         <w:rPr>
           <w:rFonts w:ascii="Times New Roman" w:hAnsi="Times New Roman" w:cs="Times New Roman"/>
